--- a/word.docx
+++ b/word.docx
@@ -13,8 +13,8 @@
           <w:rFonts w:ascii="CiscoSansTTThin" w:eastAsia="Times New Roman" w:hAnsi="CiscoSansTTThin" w:cs="Times New Roman"/>
           <w:color w:val="000000"/>
           <w:kern w:val="36"/>
-          <w:sz w:val="30"/>
-          <w:szCs w:val="30"/>
+          <w:sz w:val="28"/>
+          <w:szCs w:val="28"/>
           <w:lang w:eastAsia="hu-HU"/>
         </w:rPr>
       </w:pPr>
@@ -23,8 +23,9 @@
           <w:rFonts w:ascii="CiscoSansTTThin" w:eastAsia="Times New Roman" w:hAnsi="CiscoSansTTThin" w:cs="Times New Roman"/>
           <w:color w:val="000000"/>
           <w:kern w:val="36"/>
-          <w:sz w:val="30"/>
-          <w:szCs w:val="30"/>
+          <w:sz w:val="28"/>
+          <w:szCs w:val="28"/>
+          <w:highlight w:val="lightGray"/>
           <w:lang w:eastAsia="hu-HU"/>
         </w:rPr>
         <w:t>Tárgyak internetje</w:t>
@@ -41,127 +42,28 @@
       </w:pPr>
       <w:r>
         <w:rPr>
-          <w:rFonts w:asciiTheme="minorHAnsi" w:hAnsiTheme="minorHAnsi" w:cstheme="minorHAnsi"/>
-          <w:color w:val="333333"/>
-        </w:rPr>
-        <w:t xml:space="preserve">A mai internet lényegesen különbözik attól, amilyen az elmúlt évtizedekben volt. Az internet ma többet jelent, mint e-mail üzenetek, weboldalak és </w:t>
-      </w:r>
-      <w:proofErr w:type="gramStart"/>
-      <w:r>
-        <w:rPr>
-          <w:rFonts w:asciiTheme="minorHAnsi" w:hAnsiTheme="minorHAnsi" w:cstheme="minorHAnsi"/>
-          <w:color w:val="333333"/>
-        </w:rPr>
-        <w:t>fájlok</w:t>
-      </w:r>
-      <w:proofErr w:type="gramEnd"/>
-      <w:r>
-        <w:rPr>
-          <w:rFonts w:asciiTheme="minorHAnsi" w:hAnsiTheme="minorHAnsi" w:cstheme="minorHAnsi"/>
-          <w:color w:val="333333"/>
-        </w:rPr>
-        <w:t xml:space="preserve"> számítógépek közötti átvitele. A folyamatosan fejlődő internet a tárgyak internetjévé válik. Már nem csak a számítógépek, táblagépek és okostelefonok fogják használni az internetet. A jövő érzékelőkkel felszerelt internetképes eszközei közé fog tartozni minden, az autóktól és orvosi eszközöktől kezdve egészen a háztartási gépekig és a természetes ökoszisztémákig.</w:t>
-      </w:r>
-    </w:p>
-    <w:p>
-      <w:pPr>
-        <w:pStyle w:val="NormlWeb"/>
-        <w:spacing w:before="240" w:beforeAutospacing="0" w:after="240" w:afterAutospacing="0"/>
-        <w:rPr>
-          <w:rFonts w:asciiTheme="minorHAnsi" w:hAnsiTheme="minorHAnsi" w:cstheme="minorHAnsi"/>
-          <w:color w:val="333333"/>
-        </w:rPr>
-      </w:pPr>
-      <w:r>
-        <w:rPr>
-          <w:rFonts w:asciiTheme="minorHAnsi" w:hAnsiTheme="minorHAnsi" w:cstheme="minorHAnsi"/>
-          <w:color w:val="333333"/>
-        </w:rPr>
-        <w:t xml:space="preserve">Valószínűleg már mi is rendelkezünk </w:t>
-      </w:r>
-      <w:proofErr w:type="spellStart"/>
-      <w:r>
-        <w:rPr>
-          <w:rFonts w:asciiTheme="minorHAnsi" w:hAnsiTheme="minorHAnsi" w:cstheme="minorHAnsi"/>
-          <w:color w:val="333333"/>
-        </w:rPr>
-        <w:t>IoT</w:t>
-      </w:r>
-      <w:proofErr w:type="spellEnd"/>
-      <w:r>
-        <w:rPr>
-          <w:rFonts w:asciiTheme="minorHAnsi" w:hAnsiTheme="minorHAnsi" w:cstheme="minorHAnsi"/>
-          <w:color w:val="333333"/>
-        </w:rPr>
-        <w:t xml:space="preserve"> eszközökkel a háztartásunkban. Mindenféle, hálózatba köthető termosztátok, világításkapcsolók, biztonsági kamerák, </w:t>
-      </w:r>
-      <w:proofErr w:type="spellStart"/>
-      <w:r>
-        <w:rPr>
-          <w:rFonts w:asciiTheme="minorHAnsi" w:hAnsiTheme="minorHAnsi" w:cstheme="minorHAnsi"/>
-          <w:color w:val="333333"/>
-        </w:rPr>
-        <w:t>ajtózárak</w:t>
-      </w:r>
-      <w:proofErr w:type="spellEnd"/>
-      <w:r>
-        <w:rPr>
-          <w:rFonts w:asciiTheme="minorHAnsi" w:hAnsiTheme="minorHAnsi" w:cstheme="minorHAnsi"/>
-          <w:color w:val="333333"/>
-        </w:rPr>
-        <w:t xml:space="preserve"> és hangutasítással vezérelhető digitális </w:t>
-      </w:r>
-      <w:proofErr w:type="gramStart"/>
-      <w:r>
-        <w:rPr>
-          <w:rFonts w:asciiTheme="minorHAnsi" w:hAnsiTheme="minorHAnsi" w:cstheme="minorHAnsi"/>
-          <w:color w:val="333333"/>
-        </w:rPr>
-        <w:t>asszisztensek</w:t>
-      </w:r>
-      <w:proofErr w:type="gramEnd"/>
-      <w:r>
-        <w:rPr>
-          <w:rFonts w:asciiTheme="minorHAnsi" w:hAnsiTheme="minorHAnsi" w:cstheme="minorHAnsi"/>
-          <w:color w:val="333333"/>
-        </w:rPr>
-        <w:t xml:space="preserve"> (pl.: Amazon </w:t>
-      </w:r>
-      <w:proofErr w:type="spellStart"/>
-      <w:r>
-        <w:rPr>
-          <w:rFonts w:asciiTheme="minorHAnsi" w:hAnsiTheme="minorHAnsi" w:cstheme="minorHAnsi"/>
-          <w:color w:val="333333"/>
-        </w:rPr>
-        <w:t>Alexis</w:t>
-      </w:r>
-      <w:proofErr w:type="spellEnd"/>
-      <w:r>
-        <w:rPr>
-          <w:rFonts w:asciiTheme="minorHAnsi" w:hAnsiTheme="minorHAnsi" w:cstheme="minorHAnsi"/>
-          <w:color w:val="333333"/>
-        </w:rPr>
-        <w:t xml:space="preserve"> és Google Home) megvásárolhatók. Ezek mindegyike hálózatra csatlakoztatható. Továbbá, számos eszköz okostelefon-alkalmazással közvetlenül is vezérelhető, ahogy az ábrán is látható.</w:t>
-      </w:r>
-    </w:p>
-    <w:p>
-      <w:pPr>
-        <w:rPr>
           <w:rFonts w:cstheme="minorHAnsi"/>
-          <w:sz w:val="24"/>
-          <w:szCs w:val="24"/>
-        </w:rPr>
-      </w:pPr>
-      <w:r>
-        <w:rPr>
-          <w:rFonts w:cstheme="minorHAnsi"/>
-          <w:sz w:val="24"/>
-          <w:szCs w:val="24"/>
         </w:rPr>
         <w:drawing>
-          <wp:inline distT="0" distB="0" distL="0" distR="0" wp14:anchorId="5DB008C8" wp14:editId="3DC446D2">
-            <wp:extent cx="5760720" cy="4137025"/>
-            <wp:effectExtent l="0" t="0" r="0" b="0"/>
+          <wp:anchor distT="0" distB="0" distL="114300" distR="114300" simplePos="0" relativeHeight="251658240" behindDoc="1" locked="0" layoutInCell="1" allowOverlap="1">
+            <wp:simplePos x="0" y="0"/>
+            <wp:positionH relativeFrom="margin">
+              <wp:align>left</wp:align>
+            </wp:positionH>
+            <wp:positionV relativeFrom="paragraph">
+              <wp:posOffset>441960</wp:posOffset>
+            </wp:positionV>
+            <wp:extent cx="3895725" cy="2797691"/>
+            <wp:effectExtent l="0" t="0" r="0" b="3175"/>
+            <wp:wrapTight wrapText="bothSides">
+              <wp:wrapPolygon edited="0">
+                <wp:start x="0" y="0"/>
+                <wp:lineTo x="0" y="21477"/>
+                <wp:lineTo x="21442" y="21477"/>
+                <wp:lineTo x="21442" y="0"/>
+                <wp:lineTo x="0" y="0"/>
+              </wp:wrapPolygon>
+            </wp:wrapTight>
             <wp:docPr id="1" name="Kép 1"/>
             <wp:cNvGraphicFramePr>
               <a:graphicFrameLocks xmlns:a="http://schemas.openxmlformats.org/drawingml/2006/main" noChangeAspect="1"/>
@@ -174,7 +76,13 @@
                     <pic:cNvPicPr/>
                   </pic:nvPicPr>
                   <pic:blipFill>
-                    <a:blip r:embed="rId4"/>
+                    <a:blip r:embed="rId4" cstate="print">
+                      <a:extLst>
+                        <a:ext uri="{28A0092B-C50C-407E-A947-70E740481C1C}">
+                          <a14:useLocalDpi xmlns:a14="http://schemas.microsoft.com/office/drawing/2010/main" val="0"/>
+                        </a:ext>
+                      </a:extLst>
+                    </a:blip>
                     <a:stretch>
                       <a:fillRect/>
                     </a:stretch>
@@ -182,7 +90,7 @@
                   <pic:spPr>
                     <a:xfrm>
                       <a:off x="0" y="0"/>
-                      <a:ext cx="5760720" cy="4137025"/>
+                      <a:ext cx="3895725" cy="2797691"/>
                     </a:xfrm>
                     <a:prstGeom prst="rect">
                       <a:avLst/>
@@ -191,9 +99,122 @@
                 </pic:pic>
               </a:graphicData>
             </a:graphic>
-          </wp:inline>
+          </wp:anchor>
         </w:drawing>
       </w:r>
+      <w:r>
+        <w:rPr>
+          <w:rFonts w:asciiTheme="minorHAnsi" w:hAnsiTheme="minorHAnsi" w:cstheme="minorHAnsi"/>
+          <w:color w:val="333333"/>
+        </w:rPr>
+        <w:t xml:space="preserve">A mai internet lényegesen különbözik attól, amilyen az elmúlt évtizedekben volt. Az internet ma többet jelent, mint e-mail üzenetek, weboldalak és </w:t>
+      </w:r>
+      <w:proofErr w:type="gramStart"/>
+      <w:r>
+        <w:rPr>
+          <w:rFonts w:asciiTheme="minorHAnsi" w:hAnsiTheme="minorHAnsi" w:cstheme="minorHAnsi"/>
+          <w:color w:val="333333"/>
+        </w:rPr>
+        <w:t>fájlok</w:t>
+      </w:r>
+      <w:proofErr w:type="gramEnd"/>
+      <w:r>
+        <w:rPr>
+          <w:rFonts w:asciiTheme="minorHAnsi" w:hAnsiTheme="minorHAnsi" w:cstheme="minorHAnsi"/>
+          <w:color w:val="333333"/>
+        </w:rPr>
+        <w:t xml:space="preserve"> számítógépek közötti átvitele. A folyamatosan fejlődő internet a tárgyak internetjévé válik. Már nem csak a számítógépek, táblagépek és okostelefonok fogják használni az internetet. A jövő érzékelőkkel felszerelt internetképes eszközei közé fog tartozni minden, az autóktól és orvosi eszközöktől kezdve egészen a háztartási gépekig és a természetes ökoszisztémákig.</w:t>
+      </w:r>
+    </w:p>
+    <w:p>
+      <w:pPr>
+        <w:pStyle w:val="NormlWeb"/>
+        <w:spacing w:before="240" w:beforeAutospacing="0" w:after="240" w:afterAutospacing="0"/>
+        <w:rPr>
+          <w:rFonts w:asciiTheme="minorHAnsi" w:hAnsiTheme="minorHAnsi" w:cstheme="minorHAnsi"/>
+          <w:color w:val="333333"/>
+        </w:rPr>
+      </w:pPr>
+      <w:r>
+        <w:rPr>
+          <w:rFonts w:asciiTheme="minorHAnsi" w:hAnsiTheme="minorHAnsi" w:cstheme="minorHAnsi"/>
+          <w:color w:val="333333"/>
+        </w:rPr>
+        <w:t xml:space="preserve">Valószínűleg már mi is rendelkezünk </w:t>
+      </w:r>
+      <w:proofErr w:type="spellStart"/>
+      <w:r>
+        <w:rPr>
+          <w:rFonts w:asciiTheme="minorHAnsi" w:hAnsiTheme="minorHAnsi" w:cstheme="minorHAnsi"/>
+          <w:color w:val="333333"/>
+        </w:rPr>
+        <w:t>IoT</w:t>
+      </w:r>
+      <w:proofErr w:type="spellEnd"/>
+      <w:r>
+        <w:rPr>
+          <w:rFonts w:asciiTheme="minorHAnsi" w:hAnsiTheme="minorHAnsi" w:cstheme="minorHAnsi"/>
+          <w:color w:val="333333"/>
+        </w:rPr>
+        <w:t xml:space="preserve"> eszközökkel a háztartásunkban. Mindenféle, hálózatba köthető termosztátok, világításkapcsolók, biztonsági kamerák, </w:t>
+      </w:r>
+      <w:proofErr w:type="spellStart"/>
+      <w:r>
+        <w:rPr>
+          <w:rFonts w:asciiTheme="minorHAnsi" w:hAnsiTheme="minorHAnsi" w:cstheme="minorHAnsi"/>
+          <w:color w:val="333333"/>
+        </w:rPr>
+        <w:t>ajtózárak</w:t>
+      </w:r>
+      <w:proofErr w:type="spellEnd"/>
+      <w:r>
+        <w:rPr>
+          <w:rFonts w:asciiTheme="minorHAnsi" w:hAnsiTheme="minorHAnsi" w:cstheme="minorHAnsi"/>
+          <w:color w:val="333333"/>
+        </w:rPr>
+        <w:t xml:space="preserve"> és hangutasítással vezérelhető digitális </w:t>
+      </w:r>
+      <w:proofErr w:type="gramStart"/>
+      <w:r>
+        <w:rPr>
+          <w:rFonts w:asciiTheme="minorHAnsi" w:hAnsiTheme="minorHAnsi" w:cstheme="minorHAnsi"/>
+          <w:color w:val="333333"/>
+        </w:rPr>
+        <w:t>asszisztensek</w:t>
+      </w:r>
+      <w:proofErr w:type="gramEnd"/>
+      <w:r>
+        <w:rPr>
+          <w:rFonts w:asciiTheme="minorHAnsi" w:hAnsiTheme="minorHAnsi" w:cstheme="minorHAnsi"/>
+          <w:color w:val="333333"/>
+        </w:rPr>
+        <w:t xml:space="preserve"> (pl.: Amazon </w:t>
+      </w:r>
+      <w:proofErr w:type="spellStart"/>
+      <w:r>
+        <w:rPr>
+          <w:rFonts w:asciiTheme="minorHAnsi" w:hAnsiTheme="minorHAnsi" w:cstheme="minorHAnsi"/>
+          <w:color w:val="333333"/>
+        </w:rPr>
+        <w:t>Alexis</w:t>
+      </w:r>
+      <w:proofErr w:type="spellEnd"/>
+      <w:r>
+        <w:rPr>
+          <w:rFonts w:asciiTheme="minorHAnsi" w:hAnsiTheme="minorHAnsi" w:cstheme="minorHAnsi"/>
+          <w:color w:val="333333"/>
+        </w:rPr>
+        <w:t xml:space="preserve"> és Google Home) megvásárolhatók. Ezek mindegyike hálózatra csatlakoztatható. Továbbá, számos eszköz okostelefon-alkalmazással közvetlenül is vezérelhető, ahogy az ábrán is látható.</w:t>
+      </w:r>
+    </w:p>
+    <w:p>
+      <w:pPr>
+        <w:rPr>
+          <w:rFonts w:cstheme="minorHAnsi"/>
+          <w:sz w:val="24"/>
+          <w:szCs w:val="24"/>
+        </w:rPr>
+      </w:pPr>
     </w:p>
     <w:p>
       <w:pPr>
@@ -207,8 +228,8 @@
           <w:b w:val="0"/>
           <w:bCs w:val="0"/>
           <w:color w:val="000000"/>
-          <w:sz w:val="30"/>
-          <w:szCs w:val="30"/>
+          <w:sz w:val="28"/>
+          <w:szCs w:val="28"/>
         </w:rPr>
       </w:pPr>
       <w:proofErr w:type="spellStart"/>
@@ -218,8 +239,9 @@
           <w:b w:val="0"/>
           <w:bCs w:val="0"/>
           <w:color w:val="000000"/>
-          <w:sz w:val="30"/>
-          <w:szCs w:val="30"/>
+          <w:sz w:val="28"/>
+          <w:szCs w:val="28"/>
+          <w:highlight w:val="lightGray"/>
         </w:rPr>
         <w:t>IoT</w:t>
       </w:r>
@@ -230,8 +252,9 @@
           <w:b w:val="0"/>
           <w:bCs w:val="0"/>
           <w:color w:val="000000"/>
-          <w:sz w:val="30"/>
-          <w:szCs w:val="30"/>
+          <w:sz w:val="28"/>
+          <w:szCs w:val="28"/>
+          <w:highlight w:val="lightGray"/>
         </w:rPr>
         <w:t xml:space="preserve">-eszközök a </w:t>
       </w:r>
@@ -242,8 +265,9 @@
           <w:b w:val="0"/>
           <w:bCs w:val="0"/>
           <w:color w:val="000000"/>
-          <w:sz w:val="30"/>
-          <w:szCs w:val="30"/>
+          <w:sz w:val="28"/>
+          <w:szCs w:val="28"/>
+          <w:highlight w:val="lightGray"/>
         </w:rPr>
         <w:t>Packet</w:t>
       </w:r>
@@ -254,8 +278,9 @@
           <w:b w:val="0"/>
           <w:bCs w:val="0"/>
           <w:color w:val="000000"/>
-          <w:sz w:val="30"/>
-          <w:szCs w:val="30"/>
+          <w:sz w:val="28"/>
+          <w:szCs w:val="28"/>
+          <w:highlight w:val="lightGray"/>
         </w:rPr>
         <w:t xml:space="preserve"> </w:t>
       </w:r>
@@ -266,8 +291,9 @@
           <w:b w:val="0"/>
           <w:bCs w:val="0"/>
           <w:color w:val="000000"/>
-          <w:sz w:val="30"/>
-          <w:szCs w:val="30"/>
+          <w:sz w:val="28"/>
+          <w:szCs w:val="28"/>
+          <w:highlight w:val="lightGray"/>
         </w:rPr>
         <w:t>Tracerben</w:t>
       </w:r>
@@ -284,256 +310,28 @@
       </w:pPr>
       <w:r>
         <w:rPr>
-          <w:rFonts w:asciiTheme="minorHAnsi" w:hAnsiTheme="minorHAnsi" w:cstheme="minorHAnsi"/>
-          <w:color w:val="333333"/>
-        </w:rPr>
-        <w:t xml:space="preserve">Az </w:t>
-      </w:r>
-      <w:proofErr w:type="spellStart"/>
-      <w:r>
-        <w:rPr>
-          <w:rFonts w:asciiTheme="minorHAnsi" w:hAnsiTheme="minorHAnsi" w:cstheme="minorHAnsi"/>
-          <w:color w:val="333333"/>
-        </w:rPr>
-        <w:t>IoT</w:t>
-      </w:r>
-      <w:proofErr w:type="spellEnd"/>
-      <w:r>
-        <w:rPr>
-          <w:rFonts w:asciiTheme="minorHAnsi" w:hAnsiTheme="minorHAnsi" w:cstheme="minorHAnsi"/>
-          <w:color w:val="333333"/>
-        </w:rPr>
-        <w:t xml:space="preserve">-piac jelenleg még gyerekcipőben jár, nincsenek általánosan elfogadott szabványok az </w:t>
-      </w:r>
-      <w:proofErr w:type="spellStart"/>
-      <w:r>
-        <w:rPr>
-          <w:rFonts w:asciiTheme="minorHAnsi" w:hAnsiTheme="minorHAnsi" w:cstheme="minorHAnsi"/>
-          <w:color w:val="333333"/>
-        </w:rPr>
-        <w:t>IoT</w:t>
-      </w:r>
-      <w:proofErr w:type="spellEnd"/>
-      <w:r>
-        <w:rPr>
-          <w:rFonts w:asciiTheme="minorHAnsi" w:hAnsiTheme="minorHAnsi" w:cstheme="minorHAnsi"/>
-          <w:color w:val="333333"/>
-        </w:rPr>
-        <w:t xml:space="preserve">-eszközök telepítésére és konfigurálására vonatkozóan. Az </w:t>
-      </w:r>
-      <w:proofErr w:type="spellStart"/>
-      <w:r>
-        <w:rPr>
-          <w:rFonts w:asciiTheme="minorHAnsi" w:hAnsiTheme="minorHAnsi" w:cstheme="minorHAnsi"/>
-          <w:color w:val="333333"/>
-        </w:rPr>
-        <w:t>IoT</w:t>
-      </w:r>
-      <w:proofErr w:type="spellEnd"/>
-      <w:r>
-        <w:rPr>
-          <w:rFonts w:asciiTheme="minorHAnsi" w:hAnsiTheme="minorHAnsi" w:cstheme="minorHAnsi"/>
-          <w:color w:val="333333"/>
-        </w:rPr>
-        <w:t>-eszközök beállítása rendkívül eszközfüggő. A beállítási útmutatónak a gyártó dokumentációjában vagy weboldalán nézhetünk utána.</w:t>
-      </w:r>
-    </w:p>
-    <w:p>
-      <w:pPr>
-        <w:pStyle w:val="NormlWeb"/>
-        <w:spacing w:before="240" w:beforeAutospacing="0" w:after="240" w:afterAutospacing="0"/>
-        <w:rPr>
-          <w:rFonts w:asciiTheme="minorHAnsi" w:hAnsiTheme="minorHAnsi" w:cstheme="minorHAnsi"/>
-          <w:color w:val="333333"/>
-        </w:rPr>
-      </w:pPr>
-      <w:r>
-        <w:rPr>
-          <w:rFonts w:asciiTheme="minorHAnsi" w:hAnsiTheme="minorHAnsi" w:cstheme="minorHAnsi"/>
-          <w:color w:val="333333"/>
-        </w:rPr>
-        <w:lastRenderedPageBreak/>
-        <w:t xml:space="preserve">A </w:t>
-      </w:r>
-      <w:proofErr w:type="gramStart"/>
-      <w:r>
-        <w:rPr>
-          <w:rFonts w:asciiTheme="minorHAnsi" w:hAnsiTheme="minorHAnsi" w:cstheme="minorHAnsi"/>
-          <w:color w:val="333333"/>
-        </w:rPr>
-        <w:t>kurzus</w:t>
-      </w:r>
-      <w:proofErr w:type="gramEnd"/>
-      <w:r>
-        <w:rPr>
-          <w:rFonts w:asciiTheme="minorHAnsi" w:hAnsiTheme="minorHAnsi" w:cstheme="minorHAnsi"/>
-          <w:color w:val="333333"/>
-        </w:rPr>
-        <w:t xml:space="preserve"> keretein belül a </w:t>
-      </w:r>
-      <w:proofErr w:type="spellStart"/>
-      <w:r>
-        <w:rPr>
-          <w:rFonts w:asciiTheme="minorHAnsi" w:hAnsiTheme="minorHAnsi" w:cstheme="minorHAnsi"/>
-          <w:color w:val="333333"/>
-        </w:rPr>
-        <w:t>Packet</w:t>
-      </w:r>
-      <w:proofErr w:type="spellEnd"/>
-      <w:r>
-        <w:rPr>
-          <w:rFonts w:asciiTheme="minorHAnsi" w:hAnsiTheme="minorHAnsi" w:cstheme="minorHAnsi"/>
-          <w:color w:val="333333"/>
-        </w:rPr>
-        <w:t xml:space="preserve"> </w:t>
-      </w:r>
-      <w:proofErr w:type="spellStart"/>
-      <w:r>
-        <w:rPr>
-          <w:rFonts w:asciiTheme="minorHAnsi" w:hAnsiTheme="minorHAnsi" w:cstheme="minorHAnsi"/>
-          <w:color w:val="333333"/>
-        </w:rPr>
-        <w:t>Tracert</w:t>
-      </w:r>
-      <w:proofErr w:type="spellEnd"/>
-      <w:r>
-        <w:rPr>
-          <w:rFonts w:asciiTheme="minorHAnsi" w:hAnsiTheme="minorHAnsi" w:cstheme="minorHAnsi"/>
-          <w:color w:val="333333"/>
-        </w:rPr>
-        <w:t xml:space="preserve"> fogjuk használni az </w:t>
-      </w:r>
-      <w:proofErr w:type="spellStart"/>
-      <w:r>
-        <w:rPr>
-          <w:rFonts w:asciiTheme="minorHAnsi" w:hAnsiTheme="minorHAnsi" w:cstheme="minorHAnsi"/>
-          <w:color w:val="333333"/>
-        </w:rPr>
-        <w:t>IoT</w:t>
-      </w:r>
-      <w:proofErr w:type="spellEnd"/>
-      <w:r>
-        <w:rPr>
-          <w:rFonts w:asciiTheme="minorHAnsi" w:hAnsiTheme="minorHAnsi" w:cstheme="minorHAnsi"/>
-          <w:color w:val="333333"/>
-        </w:rPr>
-        <w:t xml:space="preserve">-eszközök alapbeállításainak megismeréséhez. Az ábrán a </w:t>
-      </w:r>
-      <w:proofErr w:type="spellStart"/>
-      <w:r>
-        <w:rPr>
-          <w:rFonts w:asciiTheme="minorHAnsi" w:hAnsiTheme="minorHAnsi" w:cstheme="minorHAnsi"/>
-          <w:color w:val="333333"/>
-        </w:rPr>
-        <w:t>Packet</w:t>
-      </w:r>
-      <w:proofErr w:type="spellEnd"/>
-      <w:r>
-        <w:rPr>
-          <w:rFonts w:asciiTheme="minorHAnsi" w:hAnsiTheme="minorHAnsi" w:cstheme="minorHAnsi"/>
-          <w:color w:val="333333"/>
-        </w:rPr>
-        <w:t xml:space="preserve"> </w:t>
-      </w:r>
-      <w:proofErr w:type="spellStart"/>
-      <w:r>
-        <w:rPr>
-          <w:rFonts w:asciiTheme="minorHAnsi" w:hAnsiTheme="minorHAnsi" w:cstheme="minorHAnsi"/>
-          <w:color w:val="333333"/>
-        </w:rPr>
-        <w:t>Tracerben</w:t>
-      </w:r>
-      <w:proofErr w:type="spellEnd"/>
-      <w:r>
-        <w:rPr>
-          <w:rFonts w:asciiTheme="minorHAnsi" w:hAnsiTheme="minorHAnsi" w:cstheme="minorHAnsi"/>
-          <w:color w:val="333333"/>
-        </w:rPr>
-        <w:t xml:space="preserve"> elérhető összes </w:t>
-      </w:r>
-      <w:proofErr w:type="spellStart"/>
-      <w:r>
-        <w:rPr>
-          <w:rFonts w:asciiTheme="minorHAnsi" w:hAnsiTheme="minorHAnsi" w:cstheme="minorHAnsi"/>
-          <w:color w:val="333333"/>
-        </w:rPr>
-        <w:t>IoT</w:t>
-      </w:r>
-      <w:proofErr w:type="spellEnd"/>
-      <w:r>
-        <w:rPr>
-          <w:rFonts w:asciiTheme="minorHAnsi" w:hAnsiTheme="minorHAnsi" w:cstheme="minorHAnsi"/>
-          <w:color w:val="333333"/>
-        </w:rPr>
-        <w:t xml:space="preserve">-eszközt láthatjuk. Ezek </w:t>
-      </w:r>
-      <w:proofErr w:type="gramStart"/>
-      <w:r>
-        <w:rPr>
-          <w:rFonts w:asciiTheme="minorHAnsi" w:hAnsiTheme="minorHAnsi" w:cstheme="minorHAnsi"/>
-          <w:color w:val="333333"/>
-        </w:rPr>
-        <w:t>között</w:t>
-      </w:r>
-      <w:proofErr w:type="gramEnd"/>
-      <w:r>
-        <w:rPr>
-          <w:rFonts w:asciiTheme="minorHAnsi" w:hAnsiTheme="minorHAnsi" w:cstheme="minorHAnsi"/>
-          <w:color w:val="333333"/>
-        </w:rPr>
-        <w:t xml:space="preserve"> számos érzékelő és vezérlő szerepel, amelyek a </w:t>
-      </w:r>
-      <w:proofErr w:type="spellStart"/>
-      <w:r>
-        <w:rPr>
-          <w:rFonts w:asciiTheme="minorHAnsi" w:hAnsiTheme="minorHAnsi" w:cstheme="minorHAnsi"/>
-          <w:color w:val="333333"/>
-        </w:rPr>
-        <w:t>Packet</w:t>
-      </w:r>
-      <w:proofErr w:type="spellEnd"/>
-      <w:r>
-        <w:rPr>
-          <w:rFonts w:asciiTheme="minorHAnsi" w:hAnsiTheme="minorHAnsi" w:cstheme="minorHAnsi"/>
-          <w:color w:val="333333"/>
-        </w:rPr>
-        <w:t xml:space="preserve"> </w:t>
-      </w:r>
-      <w:proofErr w:type="spellStart"/>
-      <w:r>
-        <w:rPr>
-          <w:rFonts w:asciiTheme="minorHAnsi" w:hAnsiTheme="minorHAnsi" w:cstheme="minorHAnsi"/>
-          <w:color w:val="333333"/>
-        </w:rPr>
-        <w:t>Tracer</w:t>
-      </w:r>
-      <w:proofErr w:type="spellEnd"/>
-      <w:r>
-        <w:rPr>
-          <w:rFonts w:asciiTheme="minorHAnsi" w:hAnsiTheme="minorHAnsi" w:cstheme="minorHAnsi"/>
-          <w:color w:val="333333"/>
-        </w:rPr>
-        <w:t xml:space="preserve"> alsó paneljén láthatók.</w:t>
-      </w:r>
-    </w:p>
-    <w:p>
-      <w:pPr>
-        <w:rPr>
           <w:rFonts w:cstheme="minorHAnsi"/>
-          <w:sz w:val="24"/>
-          <w:szCs w:val="24"/>
-        </w:rPr>
-      </w:pPr>
-      <w:r>
-        <w:rPr>
-          <w:rFonts w:cstheme="minorHAnsi"/>
-          <w:sz w:val="24"/>
-          <w:szCs w:val="24"/>
         </w:rPr>
         <w:drawing>
-          <wp:inline distT="0" distB="0" distL="0" distR="0" wp14:anchorId="07CD7521" wp14:editId="250F5598">
-            <wp:extent cx="5760720" cy="4142740"/>
-            <wp:effectExtent l="0" t="0" r="0" b="0"/>
+          <wp:anchor distT="0" distB="0" distL="114300" distR="114300" simplePos="0" relativeHeight="251659264" behindDoc="1" locked="0" layoutInCell="1" allowOverlap="1">
+            <wp:simplePos x="0" y="0"/>
+            <wp:positionH relativeFrom="margin">
+              <wp:align>left</wp:align>
+            </wp:positionH>
+            <wp:positionV relativeFrom="paragraph">
+              <wp:posOffset>236855</wp:posOffset>
+            </wp:positionV>
+            <wp:extent cx="3656330" cy="2628900"/>
+            <wp:effectExtent l="0" t="0" r="1270" b="0"/>
+            <wp:wrapTight wrapText="bothSides">
+              <wp:wrapPolygon edited="0">
+                <wp:start x="0" y="0"/>
+                <wp:lineTo x="0" y="21443"/>
+                <wp:lineTo x="21495" y="21443"/>
+                <wp:lineTo x="21495" y="0"/>
+                <wp:lineTo x="0" y="0"/>
+              </wp:wrapPolygon>
+            </wp:wrapTight>
             <wp:docPr id="2" name="Kép 2"/>
             <wp:cNvGraphicFramePr>
               <a:graphicFrameLocks xmlns:a="http://schemas.openxmlformats.org/drawingml/2006/main" noChangeAspect="1"/>
@@ -546,7 +344,13 @@
                     <pic:cNvPicPr/>
                   </pic:nvPicPr>
                   <pic:blipFill>
-                    <a:blip r:embed="rId5"/>
+                    <a:blip r:embed="rId5">
+                      <a:extLst>
+                        <a:ext uri="{28A0092B-C50C-407E-A947-70E740481C1C}">
+                          <a14:useLocalDpi xmlns:a14="http://schemas.microsoft.com/office/drawing/2010/main" val="0"/>
+                        </a:ext>
+                      </a:extLst>
+                    </a:blip>
                     <a:stretch>
                       <a:fillRect/>
                     </a:stretch>
@@ -554,7 +358,7 @@
                   <pic:spPr>
                     <a:xfrm>
                       <a:off x="0" y="0"/>
-                      <a:ext cx="5760720" cy="4142740"/>
+                      <a:ext cx="3656330" cy="2628900"/>
                     </a:xfrm>
                     <a:prstGeom prst="rect">
                       <a:avLst/>
@@ -563,24 +367,238 @@
                 </pic:pic>
               </a:graphicData>
             </a:graphic>
-          </wp:inline>
+            <wp14:sizeRelH relativeFrom="margin">
+              <wp14:pctWidth>0</wp14:pctWidth>
+            </wp14:sizeRelH>
+            <wp14:sizeRelV relativeFrom="margin">
+              <wp14:pctHeight>0</wp14:pctHeight>
+            </wp14:sizeRelV>
+          </wp:anchor>
         </w:drawing>
+      </w:r>
+      <w:r>
+        <w:rPr>
+          <w:rFonts w:asciiTheme="minorHAnsi" w:hAnsiTheme="minorHAnsi" w:cstheme="minorHAnsi"/>
+          <w:color w:val="333333"/>
+        </w:rPr>
+        <w:t xml:space="preserve">Az </w:t>
+      </w:r>
+      <w:proofErr w:type="spellStart"/>
+      <w:r>
+        <w:rPr>
+          <w:rFonts w:asciiTheme="minorHAnsi" w:hAnsiTheme="minorHAnsi" w:cstheme="minorHAnsi"/>
+          <w:color w:val="333333"/>
+        </w:rPr>
+        <w:t>IoT</w:t>
+      </w:r>
+      <w:proofErr w:type="spellEnd"/>
+      <w:r>
+        <w:rPr>
+          <w:rFonts w:asciiTheme="minorHAnsi" w:hAnsiTheme="minorHAnsi" w:cstheme="minorHAnsi"/>
+          <w:color w:val="333333"/>
+        </w:rPr>
+        <w:t xml:space="preserve">-piac jelenleg még gyerekcipőben jár, nincsenek általánosan elfogadott szabványok az </w:t>
+      </w:r>
+      <w:proofErr w:type="spellStart"/>
+      <w:r>
+        <w:rPr>
+          <w:rFonts w:asciiTheme="minorHAnsi" w:hAnsiTheme="minorHAnsi" w:cstheme="minorHAnsi"/>
+          <w:color w:val="333333"/>
+        </w:rPr>
+        <w:t>IoT</w:t>
+      </w:r>
+      <w:proofErr w:type="spellEnd"/>
+      <w:r>
+        <w:rPr>
+          <w:rFonts w:asciiTheme="minorHAnsi" w:hAnsiTheme="minorHAnsi" w:cstheme="minorHAnsi"/>
+          <w:color w:val="333333"/>
+        </w:rPr>
+        <w:t xml:space="preserve">-eszközök telepítésére és konfigurálására vonatkozóan. Az </w:t>
+      </w:r>
+      <w:proofErr w:type="spellStart"/>
+      <w:r>
+        <w:rPr>
+          <w:rFonts w:asciiTheme="minorHAnsi" w:hAnsiTheme="minorHAnsi" w:cstheme="minorHAnsi"/>
+          <w:color w:val="333333"/>
+        </w:rPr>
+        <w:t>IoT</w:t>
+      </w:r>
+      <w:proofErr w:type="spellEnd"/>
+      <w:r>
+        <w:rPr>
+          <w:rFonts w:asciiTheme="minorHAnsi" w:hAnsiTheme="minorHAnsi" w:cstheme="minorHAnsi"/>
+          <w:color w:val="333333"/>
+        </w:rPr>
+        <w:t>-eszközök beállítása rendkívül eszközfüggő. A beállítási útmutatónak a gyártó dokumentációjában vagy weboldalán nézhetünk utána.</w:t>
       </w:r>
     </w:p>
     <w:p>
       <w:pPr>
-        <w:pStyle w:val="Cmsor1"/>
-        <w:pBdr>
-          <w:bottom w:val="single" w:sz="6" w:space="11" w:color="CCCCCC"/>
-        </w:pBdr>
-        <w:spacing w:before="0" w:beforeAutospacing="0" w:after="225" w:afterAutospacing="0"/>
-        <w:rPr>
-          <w:rFonts w:ascii="CiscoSansTTThin" w:hAnsi="CiscoSansTTThin"/>
-          <w:b w:val="0"/>
-          <w:bCs w:val="0"/>
-          <w:color w:val="000000"/>
-          <w:sz w:val="30"/>
-          <w:szCs w:val="30"/>
+        <w:pStyle w:val="NormlWeb"/>
+        <w:spacing w:before="240" w:beforeAutospacing="0" w:after="240" w:afterAutospacing="0"/>
+        <w:rPr>
+          <w:rFonts w:asciiTheme="minorHAnsi" w:hAnsiTheme="minorHAnsi" w:cstheme="minorHAnsi"/>
+          <w:color w:val="333333"/>
+        </w:rPr>
+      </w:pPr>
+      <w:r>
+        <w:rPr>
+          <w:rFonts w:asciiTheme="minorHAnsi" w:hAnsiTheme="minorHAnsi" w:cstheme="minorHAnsi"/>
+          <w:color w:val="333333"/>
+        </w:rPr>
+        <w:t xml:space="preserve">A </w:t>
+      </w:r>
+      <w:proofErr w:type="gramStart"/>
+      <w:r>
+        <w:rPr>
+          <w:rFonts w:asciiTheme="minorHAnsi" w:hAnsiTheme="minorHAnsi" w:cstheme="minorHAnsi"/>
+          <w:color w:val="333333"/>
+        </w:rPr>
+        <w:t>kurzus</w:t>
+      </w:r>
+      <w:proofErr w:type="gramEnd"/>
+      <w:r>
+        <w:rPr>
+          <w:rFonts w:asciiTheme="minorHAnsi" w:hAnsiTheme="minorHAnsi" w:cstheme="minorHAnsi"/>
+          <w:color w:val="333333"/>
+        </w:rPr>
+        <w:t xml:space="preserve"> keretein belül a </w:t>
+      </w:r>
+      <w:proofErr w:type="spellStart"/>
+      <w:r>
+        <w:rPr>
+          <w:rFonts w:asciiTheme="minorHAnsi" w:hAnsiTheme="minorHAnsi" w:cstheme="minorHAnsi"/>
+          <w:color w:val="333333"/>
+        </w:rPr>
+        <w:t>Packet</w:t>
+      </w:r>
+      <w:proofErr w:type="spellEnd"/>
+      <w:r>
+        <w:rPr>
+          <w:rFonts w:asciiTheme="minorHAnsi" w:hAnsiTheme="minorHAnsi" w:cstheme="minorHAnsi"/>
+          <w:color w:val="333333"/>
+        </w:rPr>
+        <w:t xml:space="preserve"> </w:t>
+      </w:r>
+      <w:proofErr w:type="spellStart"/>
+      <w:r>
+        <w:rPr>
+          <w:rFonts w:asciiTheme="minorHAnsi" w:hAnsiTheme="minorHAnsi" w:cstheme="minorHAnsi"/>
+          <w:color w:val="333333"/>
+        </w:rPr>
+        <w:t>Tracert</w:t>
+      </w:r>
+      <w:proofErr w:type="spellEnd"/>
+      <w:r>
+        <w:rPr>
+          <w:rFonts w:asciiTheme="minorHAnsi" w:hAnsiTheme="minorHAnsi" w:cstheme="minorHAnsi"/>
+          <w:color w:val="333333"/>
+        </w:rPr>
+        <w:t xml:space="preserve"> fogjuk használni az </w:t>
+      </w:r>
+      <w:proofErr w:type="spellStart"/>
+      <w:r>
+        <w:rPr>
+          <w:rFonts w:asciiTheme="minorHAnsi" w:hAnsiTheme="minorHAnsi" w:cstheme="minorHAnsi"/>
+          <w:color w:val="333333"/>
+        </w:rPr>
+        <w:t>IoT</w:t>
+      </w:r>
+      <w:proofErr w:type="spellEnd"/>
+      <w:r>
+        <w:rPr>
+          <w:rFonts w:asciiTheme="minorHAnsi" w:hAnsiTheme="minorHAnsi" w:cstheme="minorHAnsi"/>
+          <w:color w:val="333333"/>
+        </w:rPr>
+        <w:t xml:space="preserve">-eszközök alapbeállításainak megismeréséhez. Az ábrán a </w:t>
+      </w:r>
+      <w:proofErr w:type="spellStart"/>
+      <w:r>
+        <w:rPr>
+          <w:rFonts w:asciiTheme="minorHAnsi" w:hAnsiTheme="minorHAnsi" w:cstheme="minorHAnsi"/>
+          <w:color w:val="333333"/>
+        </w:rPr>
+        <w:t>Packet</w:t>
+      </w:r>
+      <w:proofErr w:type="spellEnd"/>
+      <w:r>
+        <w:rPr>
+          <w:rFonts w:asciiTheme="minorHAnsi" w:hAnsiTheme="minorHAnsi" w:cstheme="minorHAnsi"/>
+          <w:color w:val="333333"/>
+        </w:rPr>
+        <w:t xml:space="preserve"> </w:t>
+      </w:r>
+      <w:proofErr w:type="spellStart"/>
+      <w:r>
+        <w:rPr>
+          <w:rFonts w:asciiTheme="minorHAnsi" w:hAnsiTheme="minorHAnsi" w:cstheme="minorHAnsi"/>
+          <w:color w:val="333333"/>
+        </w:rPr>
+        <w:t>Tracerben</w:t>
+      </w:r>
+      <w:proofErr w:type="spellEnd"/>
+      <w:r>
+        <w:rPr>
+          <w:rFonts w:asciiTheme="minorHAnsi" w:hAnsiTheme="minorHAnsi" w:cstheme="minorHAnsi"/>
+          <w:color w:val="333333"/>
+        </w:rPr>
+        <w:t xml:space="preserve"> elérhető összes </w:t>
+      </w:r>
+      <w:proofErr w:type="spellStart"/>
+      <w:r>
+        <w:rPr>
+          <w:rFonts w:asciiTheme="minorHAnsi" w:hAnsiTheme="minorHAnsi" w:cstheme="minorHAnsi"/>
+          <w:color w:val="333333"/>
+        </w:rPr>
+        <w:t>IoT</w:t>
+      </w:r>
+      <w:proofErr w:type="spellEnd"/>
+      <w:r>
+        <w:rPr>
+          <w:rFonts w:asciiTheme="minorHAnsi" w:hAnsiTheme="minorHAnsi" w:cstheme="minorHAnsi"/>
+          <w:color w:val="333333"/>
+        </w:rPr>
+        <w:t xml:space="preserve">-eszközt láthatjuk. Ezek között számos érzékelő és vezérlő szerepel, amelyek a </w:t>
+      </w:r>
+      <w:proofErr w:type="spellStart"/>
+      <w:r>
+        <w:rPr>
+          <w:rFonts w:asciiTheme="minorHAnsi" w:hAnsiTheme="minorHAnsi" w:cstheme="minorHAnsi"/>
+          <w:color w:val="333333"/>
+        </w:rPr>
+        <w:t>Packet</w:t>
+      </w:r>
+      <w:proofErr w:type="spellEnd"/>
+      <w:r>
+        <w:rPr>
+          <w:rFonts w:asciiTheme="minorHAnsi" w:hAnsiTheme="minorHAnsi" w:cstheme="minorHAnsi"/>
+          <w:color w:val="333333"/>
+        </w:rPr>
+        <w:t xml:space="preserve"> </w:t>
+      </w:r>
+      <w:proofErr w:type="spellStart"/>
+      <w:r>
+        <w:rPr>
+          <w:rFonts w:asciiTheme="minorHAnsi" w:hAnsiTheme="minorHAnsi" w:cstheme="minorHAnsi"/>
+          <w:color w:val="333333"/>
+        </w:rPr>
+        <w:t>Tracer</w:t>
+      </w:r>
+      <w:proofErr w:type="spellEnd"/>
+      <w:r>
+        <w:rPr>
+          <w:rFonts w:asciiTheme="minorHAnsi" w:hAnsiTheme="minorHAnsi" w:cstheme="minorHAnsi"/>
+          <w:color w:val="333333"/>
+        </w:rPr>
+        <w:t xml:space="preserve"> alsó paneljén láthatók.</w:t>
+      </w:r>
+    </w:p>
+    <w:p>
+      <w:pPr>
+        <w:rPr>
+          <w:rFonts w:cstheme="minorHAnsi"/>
+          <w:sz w:val="24"/>
+          <w:szCs w:val="24"/>
         </w:rPr>
       </w:pPr>
     </w:p>
@@ -613,339 +631,37 @@
           <w:b w:val="0"/>
           <w:bCs w:val="0"/>
           <w:color w:val="000000"/>
-          <w:sz w:val="30"/>
-          <w:szCs w:val="30"/>
+          <w:sz w:val="28"/>
+          <w:szCs w:val="28"/>
         </w:rPr>
       </w:pPr>
-    </w:p>
-    <w:p>
-      <w:pPr>
-        <w:pStyle w:val="Cmsor1"/>
-        <w:pBdr>
-          <w:bottom w:val="single" w:sz="6" w:space="11" w:color="CCCCCC"/>
-        </w:pBdr>
-        <w:spacing w:before="0" w:beforeAutospacing="0" w:after="225" w:afterAutospacing="0"/>
-        <w:rPr>
-          <w:rFonts w:ascii="CiscoSansTTThin" w:hAnsi="CiscoSansTTThin"/>
-          <w:b w:val="0"/>
-          <w:bCs w:val="0"/>
-          <w:color w:val="000000"/>
-          <w:sz w:val="30"/>
-          <w:szCs w:val="30"/>
-        </w:rPr>
-      </w:pPr>
-    </w:p>
-    <w:p>
-      <w:pPr>
-        <w:pStyle w:val="Cmsor1"/>
-        <w:pBdr>
-          <w:bottom w:val="single" w:sz="6" w:space="11" w:color="CCCCCC"/>
-        </w:pBdr>
-        <w:spacing w:before="0" w:beforeAutospacing="0" w:after="225" w:afterAutospacing="0"/>
-        <w:rPr>
-          <w:rFonts w:ascii="CiscoSansTTThin" w:hAnsi="CiscoSansTTThin"/>
-          <w:b w:val="0"/>
-          <w:bCs w:val="0"/>
-          <w:color w:val="000000"/>
-          <w:sz w:val="30"/>
-          <w:szCs w:val="30"/>
-        </w:rPr>
-      </w:pPr>
-    </w:p>
-    <w:p>
-      <w:pPr>
-        <w:pStyle w:val="Cmsor1"/>
-        <w:pBdr>
-          <w:bottom w:val="single" w:sz="6" w:space="11" w:color="CCCCCC"/>
-        </w:pBdr>
-        <w:spacing w:before="0" w:beforeAutospacing="0" w:after="225" w:afterAutospacing="0"/>
-        <w:rPr>
-          <w:rFonts w:ascii="CiscoSansTTThin" w:hAnsi="CiscoSansTTThin"/>
-          <w:b w:val="0"/>
-          <w:bCs w:val="0"/>
-          <w:color w:val="000000"/>
-          <w:sz w:val="30"/>
-          <w:szCs w:val="30"/>
-        </w:rPr>
-      </w:pPr>
-    </w:p>
-    <w:p>
-      <w:pPr>
-        <w:pStyle w:val="Cmsor1"/>
-        <w:pBdr>
-          <w:bottom w:val="single" w:sz="6" w:space="11" w:color="CCCCCC"/>
-        </w:pBdr>
-        <w:spacing w:before="0" w:beforeAutospacing="0" w:after="225" w:afterAutospacing="0"/>
-        <w:rPr>
-          <w:rFonts w:ascii="CiscoSansTTThin" w:hAnsi="CiscoSansTTThin"/>
-          <w:b w:val="0"/>
-          <w:bCs w:val="0"/>
-          <w:color w:val="000000"/>
-          <w:sz w:val="30"/>
-          <w:szCs w:val="30"/>
-        </w:rPr>
-      </w:pPr>
-    </w:p>
-    <w:p>
-      <w:pPr>
-        <w:pStyle w:val="Cmsor1"/>
-        <w:pBdr>
-          <w:bottom w:val="single" w:sz="6" w:space="11" w:color="CCCCCC"/>
-        </w:pBdr>
-        <w:spacing w:before="0" w:beforeAutospacing="0" w:after="225" w:afterAutospacing="0"/>
-        <w:rPr>
-          <w:rFonts w:ascii="CiscoSansTTThin" w:hAnsi="CiscoSansTTThin"/>
-          <w:b w:val="0"/>
-          <w:bCs w:val="0"/>
-          <w:color w:val="000000"/>
-          <w:sz w:val="30"/>
-          <w:szCs w:val="30"/>
-        </w:rPr>
-      </w:pPr>
-    </w:p>
-    <w:p>
-      <w:pPr>
-        <w:pStyle w:val="Cmsor1"/>
-        <w:pBdr>
-          <w:bottom w:val="single" w:sz="6" w:space="11" w:color="CCCCCC"/>
-        </w:pBdr>
-        <w:spacing w:before="0" w:beforeAutospacing="0" w:after="225" w:afterAutospacing="0"/>
-        <w:rPr>
-          <w:rFonts w:ascii="CiscoSansTTThin" w:hAnsi="CiscoSansTTThin"/>
-          <w:b w:val="0"/>
-          <w:bCs w:val="0"/>
-          <w:color w:val="000000"/>
-          <w:sz w:val="30"/>
-          <w:szCs w:val="30"/>
-        </w:rPr>
-      </w:pPr>
-    </w:p>
-    <w:p>
-      <w:pPr>
-        <w:pStyle w:val="Cmsor1"/>
-        <w:pBdr>
-          <w:bottom w:val="single" w:sz="6" w:space="11" w:color="CCCCCC"/>
-        </w:pBdr>
-        <w:spacing w:before="0" w:beforeAutospacing="0" w:after="225" w:afterAutospacing="0"/>
-        <w:rPr>
-          <w:rFonts w:ascii="CiscoSansTTThin" w:hAnsi="CiscoSansTTThin"/>
-          <w:b w:val="0"/>
-          <w:bCs w:val="0"/>
-          <w:color w:val="000000"/>
-          <w:sz w:val="30"/>
-          <w:szCs w:val="30"/>
-        </w:rPr>
-      </w:pPr>
-    </w:p>
-    <w:p>
-      <w:pPr>
-        <w:pStyle w:val="Cmsor1"/>
-        <w:pBdr>
-          <w:bottom w:val="single" w:sz="6" w:space="11" w:color="CCCCCC"/>
-        </w:pBdr>
-        <w:spacing w:before="0" w:beforeAutospacing="0" w:after="225" w:afterAutospacing="0"/>
-        <w:rPr>
-          <w:rFonts w:ascii="CiscoSansTTThin" w:hAnsi="CiscoSansTTThin"/>
-          <w:b w:val="0"/>
-          <w:bCs w:val="0"/>
-          <w:color w:val="000000"/>
-          <w:sz w:val="30"/>
-          <w:szCs w:val="30"/>
-        </w:rPr>
-      </w:pPr>
-      <w:bookmarkStart w:id="0" w:name="_GoBack"/>
-      <w:bookmarkEnd w:id="0"/>
-      <w:proofErr w:type="spellStart"/>
-      <w:r>
-        <w:rPr>
-          <w:rFonts w:ascii="CiscoSansTTThin" w:hAnsi="CiscoSansTTThin"/>
-          <w:b w:val="0"/>
-          <w:bCs w:val="0"/>
-          <w:color w:val="000000"/>
-          <w:sz w:val="30"/>
-          <w:szCs w:val="30"/>
-        </w:rPr>
-        <w:lastRenderedPageBreak/>
-        <w:t>Packet</w:t>
-      </w:r>
-      <w:proofErr w:type="spellEnd"/>
-      <w:r>
-        <w:rPr>
-          <w:rFonts w:ascii="CiscoSansTTThin" w:hAnsi="CiscoSansTTThin"/>
-          <w:b w:val="0"/>
-          <w:bCs w:val="0"/>
-          <w:color w:val="000000"/>
-          <w:sz w:val="30"/>
-          <w:szCs w:val="30"/>
-        </w:rPr>
-        <w:t xml:space="preserve"> </w:t>
-      </w:r>
-      <w:proofErr w:type="spellStart"/>
-      <w:r>
-        <w:rPr>
-          <w:rFonts w:ascii="CiscoSansTTThin" w:hAnsi="CiscoSansTTThin"/>
-          <w:b w:val="0"/>
-          <w:bCs w:val="0"/>
-          <w:color w:val="000000"/>
-          <w:sz w:val="30"/>
-          <w:szCs w:val="30"/>
-        </w:rPr>
-        <w:t>Tracer</w:t>
-      </w:r>
-      <w:proofErr w:type="spellEnd"/>
-      <w:r>
-        <w:rPr>
-          <w:rFonts w:ascii="CiscoSansTTThin" w:hAnsi="CiscoSansTTThin"/>
-          <w:b w:val="0"/>
-          <w:bCs w:val="0"/>
-          <w:color w:val="000000"/>
-          <w:sz w:val="30"/>
-          <w:szCs w:val="30"/>
-        </w:rPr>
-        <w:t xml:space="preserve"> - </w:t>
-      </w:r>
-      <w:proofErr w:type="spellStart"/>
-      <w:r>
-        <w:rPr>
-          <w:rFonts w:ascii="CiscoSansTTThin" w:hAnsi="CiscoSansTTThin"/>
-          <w:b w:val="0"/>
-          <w:bCs w:val="0"/>
-          <w:color w:val="000000"/>
-          <w:sz w:val="30"/>
-          <w:szCs w:val="30"/>
-        </w:rPr>
-        <w:t>IoT</w:t>
-      </w:r>
-      <w:proofErr w:type="spellEnd"/>
-      <w:r>
-        <w:rPr>
-          <w:rFonts w:ascii="CiscoSansTTThin" w:hAnsi="CiscoSansTTThin"/>
-          <w:b w:val="0"/>
-          <w:bCs w:val="0"/>
-          <w:color w:val="000000"/>
-          <w:sz w:val="30"/>
-          <w:szCs w:val="30"/>
-        </w:rPr>
-        <w:t>-eszközök vezérlése</w:t>
-      </w:r>
-    </w:p>
-    <w:p>
-      <w:pPr>
+      <w:r>
         <w:rPr>
           <w:rFonts w:cstheme="minorHAnsi"/>
-          <w:color w:val="333333"/>
-          <w:sz w:val="24"/>
-          <w:szCs w:val="24"/>
-        </w:rPr>
-      </w:pPr>
-      <w:r>
-        <w:rPr>
-          <w:rFonts w:cstheme="minorHAnsi"/>
-          <w:color w:val="333333"/>
-          <w:sz w:val="24"/>
-          <w:szCs w:val="24"/>
-        </w:rPr>
-        <w:t xml:space="preserve">Ebben a feladatban különféle </w:t>
-      </w:r>
-      <w:proofErr w:type="spellStart"/>
-      <w:r>
-        <w:rPr>
-          <w:rFonts w:cstheme="minorHAnsi"/>
-          <w:color w:val="333333"/>
-          <w:sz w:val="24"/>
-          <w:szCs w:val="24"/>
-        </w:rPr>
-        <w:t>IoT</w:t>
-      </w:r>
-      <w:proofErr w:type="spellEnd"/>
-      <w:r>
-        <w:rPr>
-          <w:rFonts w:cstheme="minorHAnsi"/>
-          <w:color w:val="333333"/>
-          <w:sz w:val="24"/>
-          <w:szCs w:val="24"/>
-        </w:rPr>
-        <w:t>-eszközöket telepítettünk a ház körül, amelyeket otthoni biztonsági rendszerként szeretnénk beállítani. Beállítjuk, hogy az otthoni átjáró (</w:t>
-      </w:r>
-      <w:proofErr w:type="spellStart"/>
-      <w:r>
-        <w:rPr>
-          <w:rFonts w:cstheme="minorHAnsi"/>
-          <w:color w:val="333333"/>
-          <w:sz w:val="24"/>
-          <w:szCs w:val="24"/>
-        </w:rPr>
-        <w:t>home</w:t>
-      </w:r>
-      <w:proofErr w:type="spellEnd"/>
-      <w:r>
-        <w:rPr>
-          <w:rFonts w:cstheme="minorHAnsi"/>
-          <w:color w:val="333333"/>
-          <w:sz w:val="24"/>
-          <w:szCs w:val="24"/>
-        </w:rPr>
-        <w:t xml:space="preserve"> </w:t>
-      </w:r>
-      <w:proofErr w:type="spellStart"/>
-      <w:r>
-        <w:rPr>
-          <w:rFonts w:cstheme="minorHAnsi"/>
-          <w:color w:val="333333"/>
-          <w:sz w:val="24"/>
-          <w:szCs w:val="24"/>
-        </w:rPr>
-        <w:t>gateway</w:t>
-      </w:r>
-      <w:proofErr w:type="spellEnd"/>
-      <w:r>
-        <w:rPr>
-          <w:rFonts w:cstheme="minorHAnsi"/>
-          <w:color w:val="333333"/>
-          <w:sz w:val="24"/>
-          <w:szCs w:val="24"/>
-        </w:rPr>
-        <w:t xml:space="preserve">) egy mozgásérzékelőt használjon, majd ellenőrizni fogjuk és alaphelyzetbe állítjuk a biztonsági </w:t>
-      </w:r>
-      <w:proofErr w:type="gramStart"/>
-      <w:r>
-        <w:rPr>
-          <w:rFonts w:cstheme="minorHAnsi"/>
-          <w:color w:val="333333"/>
-          <w:sz w:val="24"/>
-          <w:szCs w:val="24"/>
-        </w:rPr>
-        <w:t>funkciókat</w:t>
-      </w:r>
-      <w:proofErr w:type="gramEnd"/>
-      <w:r>
-        <w:rPr>
-          <w:rFonts w:cstheme="minorHAnsi"/>
-          <w:color w:val="333333"/>
-          <w:sz w:val="24"/>
-          <w:szCs w:val="24"/>
-        </w:rPr>
-        <w:t>, végül a légkondicionálást fogjuk beállítani.</w:t>
-      </w:r>
-    </w:p>
-    <w:p>
-      <w:pPr>
-        <w:rPr>
-          <w:rFonts w:cstheme="minorHAnsi"/>
-          <w:sz w:val="24"/>
-          <w:szCs w:val="24"/>
-        </w:rPr>
-      </w:pPr>
-      <w:r>
-        <w:rPr>
-          <w:rFonts w:cstheme="minorHAnsi"/>
-          <w:sz w:val="24"/>
-          <w:szCs w:val="24"/>
+          <w:sz w:val="28"/>
+          <w:szCs w:val="28"/>
+          <w:highlight w:val="lightGray"/>
         </w:rPr>
         <w:drawing>
-          <wp:inline distT="0" distB="0" distL="0" distR="0" wp14:anchorId="2858EFFF" wp14:editId="7CE3722D">
-            <wp:extent cx="5760720" cy="4124325"/>
-            <wp:effectExtent l="0" t="0" r="0" b="9525"/>
+          <wp:anchor distT="0" distB="0" distL="114300" distR="114300" simplePos="0" relativeHeight="251660288" behindDoc="1" locked="0" layoutInCell="1" allowOverlap="1">
+            <wp:simplePos x="0" y="0"/>
+            <wp:positionH relativeFrom="margin">
+              <wp:posOffset>-228600</wp:posOffset>
+            </wp:positionH>
+            <wp:positionV relativeFrom="paragraph">
+              <wp:posOffset>521970</wp:posOffset>
+            </wp:positionV>
+            <wp:extent cx="4086225" cy="2925445"/>
+            <wp:effectExtent l="0" t="0" r="9525" b="8255"/>
+            <wp:wrapTight wrapText="bothSides">
+              <wp:wrapPolygon edited="0">
+                <wp:start x="0" y="0"/>
+                <wp:lineTo x="0" y="21520"/>
+                <wp:lineTo x="21550" y="21520"/>
+                <wp:lineTo x="21550" y="0"/>
+                <wp:lineTo x="0" y="0"/>
+              </wp:wrapPolygon>
+            </wp:wrapTight>
             <wp:docPr id="4" name="Kép 4"/>
             <wp:cNvGraphicFramePr>
               <a:graphicFrameLocks xmlns:a="http://schemas.openxmlformats.org/drawingml/2006/main" noChangeAspect="1"/>
@@ -958,7 +674,13 @@
                     <pic:cNvPicPr/>
                   </pic:nvPicPr>
                   <pic:blipFill>
-                    <a:blip r:embed="rId6"/>
+                    <a:blip r:embed="rId6">
+                      <a:extLst>
+                        <a:ext uri="{28A0092B-C50C-407E-A947-70E740481C1C}">
+                          <a14:useLocalDpi xmlns:a14="http://schemas.microsoft.com/office/drawing/2010/main" val="0"/>
+                        </a:ext>
+                      </a:extLst>
+                    </a:blip>
                     <a:stretch>
                       <a:fillRect/>
                     </a:stretch>
@@ -966,7 +688,7 @@
                   <pic:spPr>
                     <a:xfrm>
                       <a:off x="0" y="0"/>
-                      <a:ext cx="5760720" cy="4124325"/>
+                      <a:ext cx="4086225" cy="2925445"/>
                     </a:xfrm>
                     <a:prstGeom prst="rect">
                       <a:avLst/>
@@ -975,9 +697,231 @@
                 </pic:pic>
               </a:graphicData>
             </a:graphic>
-          </wp:inline>
+            <wp14:sizeRelH relativeFrom="margin">
+              <wp14:pctWidth>0</wp14:pctWidth>
+            </wp14:sizeRelH>
+            <wp14:sizeRelV relativeFrom="margin">
+              <wp14:pctHeight>0</wp14:pctHeight>
+            </wp14:sizeRelV>
+          </wp:anchor>
         </w:drawing>
       </w:r>
+      <w:proofErr w:type="spellStart"/>
+      <w:r>
+        <w:rPr>
+          <w:rFonts w:ascii="CiscoSansTTThin" w:hAnsi="CiscoSansTTThin"/>
+          <w:b w:val="0"/>
+          <w:bCs w:val="0"/>
+          <w:color w:val="000000"/>
+          <w:sz w:val="28"/>
+          <w:szCs w:val="28"/>
+          <w:highlight w:val="lightGray"/>
+        </w:rPr>
+        <w:t>Packet</w:t>
+      </w:r>
+      <w:proofErr w:type="spellEnd"/>
+      <w:r>
+        <w:rPr>
+          <w:rFonts w:ascii="CiscoSansTTThin" w:hAnsi="CiscoSansTTThin"/>
+          <w:b w:val="0"/>
+          <w:bCs w:val="0"/>
+          <w:color w:val="000000"/>
+          <w:sz w:val="28"/>
+          <w:szCs w:val="28"/>
+          <w:highlight w:val="lightGray"/>
+        </w:rPr>
+        <w:t xml:space="preserve"> </w:t>
+      </w:r>
+      <w:proofErr w:type="spellStart"/>
+      <w:r>
+        <w:rPr>
+          <w:rFonts w:ascii="CiscoSansTTThin" w:hAnsi="CiscoSansTTThin"/>
+          <w:b w:val="0"/>
+          <w:bCs w:val="0"/>
+          <w:color w:val="000000"/>
+          <w:sz w:val="28"/>
+          <w:szCs w:val="28"/>
+          <w:highlight w:val="lightGray"/>
+        </w:rPr>
+        <w:t>Tracer</w:t>
+      </w:r>
+      <w:proofErr w:type="spellEnd"/>
+      <w:r>
+        <w:rPr>
+          <w:rFonts w:ascii="CiscoSansTTThin" w:hAnsi="CiscoSansTTThin"/>
+          <w:b w:val="0"/>
+          <w:bCs w:val="0"/>
+          <w:color w:val="000000"/>
+          <w:sz w:val="28"/>
+          <w:szCs w:val="28"/>
+          <w:highlight w:val="lightGray"/>
+        </w:rPr>
+        <w:t xml:space="preserve"> - </w:t>
+      </w:r>
+      <w:proofErr w:type="spellStart"/>
+      <w:r>
+        <w:rPr>
+          <w:rFonts w:ascii="CiscoSansTTThin" w:hAnsi="CiscoSansTTThin"/>
+          <w:b w:val="0"/>
+          <w:bCs w:val="0"/>
+          <w:color w:val="000000"/>
+          <w:sz w:val="28"/>
+          <w:szCs w:val="28"/>
+          <w:highlight w:val="lightGray"/>
+        </w:rPr>
+        <w:t>IoT</w:t>
+      </w:r>
+      <w:proofErr w:type="spellEnd"/>
+      <w:r>
+        <w:rPr>
+          <w:rFonts w:ascii="CiscoSansTTThin" w:hAnsi="CiscoSansTTThin"/>
+          <w:b w:val="0"/>
+          <w:bCs w:val="0"/>
+          <w:color w:val="000000"/>
+          <w:sz w:val="28"/>
+          <w:szCs w:val="28"/>
+          <w:highlight w:val="lightGray"/>
+        </w:rPr>
+        <w:t xml:space="preserve">-eszközök </w:t>
+      </w:r>
+      <w:r>
+        <w:rPr>
+          <w:rFonts w:ascii="CiscoSansTTThin" w:hAnsi="CiscoSansTTThin"/>
+          <w:b w:val="0"/>
+          <w:bCs w:val="0"/>
+          <w:i/>
+          <w:color w:val="000000"/>
+          <w:sz w:val="28"/>
+          <w:szCs w:val="28"/>
+          <w:highlight w:val="lightGray"/>
+          <w:u w:val="single"/>
+        </w:rPr>
+        <w:t>vezérlés</w:t>
+      </w:r>
+      <w:r>
+        <w:rPr>
+          <w:rFonts w:ascii="CiscoSansTTThin" w:hAnsi="CiscoSansTTThin"/>
+          <w:b w:val="0"/>
+          <w:bCs w:val="0"/>
+          <w:i/>
+          <w:color w:val="000000"/>
+          <w:sz w:val="30"/>
+          <w:szCs w:val="30"/>
+          <w:highlight w:val="lightGray"/>
+          <w:u w:val="single"/>
+        </w:rPr>
+        <w:t>e</w:t>
+      </w:r>
+      <w:bookmarkStart w:id="0" w:name="_GoBack"/>
+      <w:bookmarkEnd w:id="0"/>
+    </w:p>
+    <w:p>
+      <w:pPr>
+        <w:rPr>
+          <w:rFonts w:cstheme="minorHAnsi"/>
+          <w:color w:val="333333"/>
+          <w:sz w:val="24"/>
+          <w:szCs w:val="24"/>
+        </w:rPr>
+      </w:pPr>
+      <w:r>
+        <w:rPr>
+          <w:rFonts w:cstheme="minorHAnsi"/>
+          <w:color w:val="333333"/>
+          <w:sz w:val="24"/>
+          <w:szCs w:val="24"/>
+        </w:rPr>
+        <w:t xml:space="preserve">Ebben a feladatban különféle </w:t>
+      </w:r>
+      <w:proofErr w:type="spellStart"/>
+      <w:r>
+        <w:rPr>
+          <w:rFonts w:cstheme="minorHAnsi"/>
+          <w:color w:val="333333"/>
+          <w:sz w:val="24"/>
+          <w:szCs w:val="24"/>
+        </w:rPr>
+        <w:t>IoT</w:t>
+      </w:r>
+      <w:proofErr w:type="spellEnd"/>
+      <w:r>
+        <w:rPr>
+          <w:rFonts w:cstheme="minorHAnsi"/>
+          <w:color w:val="333333"/>
+          <w:sz w:val="24"/>
+          <w:szCs w:val="24"/>
+        </w:rPr>
+        <w:t>-eszközöket telepítettünk a ház körül, amelyeket otthoni biztonsági rendszerként szeretnénk beállítani. Beállítjuk, hogy az otthoni átjáró (</w:t>
+      </w:r>
+      <w:proofErr w:type="spellStart"/>
+      <w:r>
+        <w:rPr>
+          <w:rFonts w:cstheme="minorHAnsi"/>
+          <w:color w:val="333333"/>
+          <w:sz w:val="24"/>
+          <w:szCs w:val="24"/>
+        </w:rPr>
+        <w:t>home</w:t>
+      </w:r>
+      <w:proofErr w:type="spellEnd"/>
+      <w:r>
+        <w:rPr>
+          <w:rFonts w:cstheme="minorHAnsi"/>
+          <w:color w:val="333333"/>
+          <w:sz w:val="24"/>
+          <w:szCs w:val="24"/>
+        </w:rPr>
+        <w:t xml:space="preserve"> </w:t>
+      </w:r>
+      <w:proofErr w:type="spellStart"/>
+      <w:r>
+        <w:rPr>
+          <w:rFonts w:cstheme="minorHAnsi"/>
+          <w:color w:val="333333"/>
+          <w:sz w:val="24"/>
+          <w:szCs w:val="24"/>
+        </w:rPr>
+        <w:t>gateway</w:t>
+      </w:r>
+      <w:proofErr w:type="spellEnd"/>
+      <w:r>
+        <w:rPr>
+          <w:rFonts w:cstheme="minorHAnsi"/>
+          <w:color w:val="333333"/>
+          <w:sz w:val="24"/>
+          <w:szCs w:val="24"/>
+        </w:rPr>
+        <w:t xml:space="preserve">) egy mozgásérzékelőt használjon, majd ellenőrizni fogjuk és alaphelyzetbe állítjuk a biztonsági </w:t>
+      </w:r>
+      <w:proofErr w:type="gramStart"/>
+      <w:r>
+        <w:rPr>
+          <w:rFonts w:cstheme="minorHAnsi"/>
+          <w:color w:val="333333"/>
+          <w:sz w:val="24"/>
+          <w:szCs w:val="24"/>
+        </w:rPr>
+        <w:t>funkciókat</w:t>
+      </w:r>
+      <w:proofErr w:type="gramEnd"/>
+      <w:r>
+        <w:rPr>
+          <w:rFonts w:cstheme="minorHAnsi"/>
+          <w:color w:val="333333"/>
+          <w:sz w:val="24"/>
+          <w:szCs w:val="24"/>
+        </w:rPr>
+        <w:t>, végül a légkondicionálást fogjuk beállítani.</w:t>
+      </w:r>
+    </w:p>
+    <w:p>
+      <w:pPr>
+        <w:rPr>
+          <w:rFonts w:cstheme="minorHAnsi"/>
+          <w:sz w:val="24"/>
+          <w:szCs w:val="24"/>
+        </w:rPr>
+      </w:pPr>
     </w:p>
     <w:sectPr>
       <w:pgSz w:w="11906" w:h="16838"/>
@@ -1451,7 +1395,6 @@
     <w:name w:val="Normal (Web)"/>
     <w:basedOn w:val="Norml"/>
     <w:uiPriority w:val="99"/>
-    <w:semiHidden/>
     <w:unhideWhenUsed/>
     <w:rsid w:val="0078140B"/>
     <w:pPr>
